--- a/資料庫專題/資料庫大綱.docx
+++ b/資料庫專題/資料庫大綱.docx
@@ -36,10 +36,11 @@
       </w:r>
       <w:r>
         <w:rPr>
+          <w:rFonts w:hint="eastAsia"/>
           <w:sz w:val="56"/>
           <w:szCs w:val="56"/>
         </w:rPr>
-        <w:t>Health Keeper</w:t>
+        <w:t>你畫我猜</w:t>
       </w:r>
     </w:p>
     <w:p>
@@ -59,16 +60,57 @@
           <w:numId w:val="8"/>
         </w:numPr>
         <w:ind w:leftChars="0"/>
-        <w:rPr>
+      </w:pPr>
+      <w:r>
+        <w:rPr>
+          <w:rFonts w:hint="eastAsia"/>
           <w:szCs w:val="24"/>
         </w:rPr>
-      </w:pPr>
-      <w:r>
-        <w:rPr>
-          <w:rFonts w:hint="eastAsia"/>
-          <w:szCs w:val="24"/>
-        </w:rPr>
         <w:t>動機</w:t>
+      </w:r>
+    </w:p>
+    <w:p>
+      <w:pPr>
+        <w:pStyle w:val="a3"/>
+        <w:numPr>
+          <w:ilvl w:val="1"/>
+          <w:numId w:val="8"/>
+        </w:numPr>
+        <w:ind w:leftChars="0"/>
+      </w:pPr>
+      <w:r>
+        <w:rPr>
+          <w:rFonts w:hint="eastAsia"/>
+        </w:rPr>
+        <w:t>由於上學期的</w:t>
+      </w:r>
+      <w:r>
+        <w:rPr>
+          <w:rFonts w:hint="eastAsia"/>
+        </w:rPr>
+        <w:t>web</w:t>
+      </w:r>
+      <w:r>
+        <w:rPr>
+          <w:rFonts w:hint="eastAsia"/>
+        </w:rPr>
+        <w:t>專題，並沒有達成預期的目標，所以我們希望這學期能加以延伸，並且加入資料庫的功能，以達到理想的狀態。</w:t>
+      </w:r>
+    </w:p>
+    <w:p>
+      <w:pPr>
+        <w:pStyle w:val="a3"/>
+        <w:numPr>
+          <w:ilvl w:val="0"/>
+          <w:numId w:val="1"/>
+        </w:numPr>
+        <w:ind w:leftChars="0"/>
+      </w:pPr>
+      <w:r>
+        <w:rPr>
+          <w:rFonts w:hint="eastAsia"/>
+        </w:rPr>
+        <w:t>目的</w:t>
       </w:r>
     </w:p>
     <w:p>
@@ -84,24 +126,27 @@
         <w:rPr>
           <w:rFonts w:hint="eastAsia"/>
         </w:rPr>
-        <w:t>近年來的精緻飲食，造成糖尿病患者的人數逐年增加，希望透過此程式，讓已患有此疾病的使用者，</w:t>
-      </w:r>
-      <w:r>
-        <w:rPr>
-          <w:rFonts w:hint="eastAsia"/>
-        </w:rPr>
-        <w:t>檢視一天以及長期的飲食習慣，</w:t>
-      </w:r>
-      <w:r>
-        <w:rPr>
-          <w:rFonts w:hint="eastAsia"/>
-        </w:rPr>
-        <w:t>回歸正常的飲食生活</w:t>
+        <w:t>透過這個專題，不只學習到資料庫的操作，還能多方面的學習有關</w:t>
+      </w:r>
+      <w:r>
+        <w:rPr>
+          <w:rFonts w:hint="eastAsia"/>
+        </w:rPr>
+        <w:t>APP</w:t>
+      </w:r>
+      <w:r>
+        <w:rPr>
+          <w:rFonts w:hint="eastAsia"/>
+        </w:rPr>
+        <w:t>的建置</w:t>
       </w:r>
     </w:p>
     <w:p>
       <w:pPr>
         <w:ind w:left="480"/>
+        <w:rPr>
+          <w:rFonts w:hint="eastAsia"/>
+        </w:rPr>
       </w:pPr>
     </w:p>
     <w:p>
@@ -117,7 +162,120 @@
         <w:rPr>
           <w:rFonts w:hint="eastAsia"/>
         </w:rPr>
-        <w:t>目的</w:t>
+        <w:t>功能</w:t>
+      </w:r>
+    </w:p>
+    <w:p>
+      <w:pPr>
+        <w:pStyle w:val="a3"/>
+        <w:numPr>
+          <w:ilvl w:val="0"/>
+          <w:numId w:val="10"/>
+        </w:numPr>
+        <w:ind w:leftChars="0"/>
+      </w:pPr>
+      <w:r>
+        <w:rPr>
+          <w:rFonts w:hint="eastAsia"/>
+        </w:rPr>
+        <w:t>短期目標</w:t>
+      </w:r>
+      <w:r>
+        <w:rPr>
+          <w:rFonts w:asciiTheme="minorEastAsia" w:hAnsiTheme="minorEastAsia" w:hint="eastAsia"/>
+        </w:rPr>
+        <w:t>：</w:t>
+      </w:r>
+      <w:r>
+        <w:rPr>
+          <w:rFonts w:asciiTheme="minorEastAsia" w:hAnsiTheme="minorEastAsia" w:hint="eastAsia"/>
+        </w:rPr>
+        <w:t>先以十萬筆的圖庫，在有限的時間內，以隨機的方式讓使用者做猜謎的遊戲體驗。</w:t>
+      </w:r>
+    </w:p>
+    <w:p>
+      <w:pPr>
+        <w:pStyle w:val="a3"/>
+        <w:numPr>
+          <w:ilvl w:val="0"/>
+          <w:numId w:val="10"/>
+        </w:numPr>
+        <w:ind w:leftChars="0"/>
+      </w:pPr>
+      <w:r>
+        <w:rPr>
+          <w:rFonts w:hint="eastAsia"/>
+        </w:rPr>
+        <w:t>中期目標</w:t>
+      </w:r>
+      <w:r>
+        <w:rPr>
+          <w:rFonts w:asciiTheme="minorEastAsia" w:hAnsiTheme="minorEastAsia" w:hint="eastAsia"/>
+        </w:rPr>
+        <w:t>：</w:t>
+      </w:r>
+      <w:r>
+        <w:rPr>
+          <w:rFonts w:asciiTheme="minorEastAsia" w:hAnsiTheme="minorEastAsia" w:hint="eastAsia"/>
+        </w:rPr>
+        <w:t>讓使用者可以新增的方式，加他們的繪畫，賦予名稱後，匯入資料庫，作為其他玩家的題庫。</w:t>
+      </w:r>
+    </w:p>
+    <w:p>
+      <w:pPr>
+        <w:pStyle w:val="a3"/>
+        <w:numPr>
+          <w:ilvl w:val="0"/>
+          <w:numId w:val="10"/>
+        </w:numPr>
+        <w:ind w:leftChars="0"/>
+      </w:pPr>
+      <w:r>
+        <w:rPr>
+          <w:rFonts w:hint="eastAsia"/>
+        </w:rPr>
+        <w:t>長期目標</w:t>
+      </w:r>
+      <w:r>
+        <w:rPr>
+          <w:rFonts w:asciiTheme="minorEastAsia" w:hAnsiTheme="minorEastAsia" w:hint="eastAsia"/>
+        </w:rPr>
+        <w:t>：</w:t>
+      </w:r>
+      <w:r>
+        <w:rPr>
+          <w:rFonts w:hint="eastAsia"/>
+        </w:rPr>
+        <w:t>讓兩位以上的玩家，可以連線的方式，進行遊戲體驗。</w:t>
+      </w:r>
+    </w:p>
+    <w:p>
+      <w:pPr>
+        <w:rPr>
+          <w:rFonts w:hint="eastAsia"/>
+        </w:rPr>
+      </w:pPr>
+    </w:p>
+    <w:p>
+      <w:pPr>
+        <w:pStyle w:val="a3"/>
+        <w:numPr>
+          <w:ilvl w:val="0"/>
+          <w:numId w:val="1"/>
+        </w:numPr>
+        <w:ind w:leftChars="0"/>
+      </w:pPr>
+      <w:r>
+        <w:rPr>
+          <w:rFonts w:hint="eastAsia"/>
+        </w:rPr>
+        <w:t>預計會用到的</w:t>
+      </w:r>
+      <w:r>
+        <w:rPr>
+          <w:rFonts w:hint="eastAsia"/>
+        </w:rPr>
+        <w:t>資料庫</w:t>
       </w:r>
     </w:p>
     <w:p>
@@ -133,54 +291,45 @@
         <w:rPr>
           <w:rFonts w:hint="eastAsia"/>
         </w:rPr>
-        <w:t>讓</w:t>
-      </w:r>
-      <w:r>
-        <w:rPr>
-          <w:rFonts w:hint="eastAsia"/>
-        </w:rPr>
-        <w:t>使用者</w:t>
-      </w:r>
-      <w:r>
-        <w:rPr>
-          <w:rFonts w:hint="eastAsia"/>
-        </w:rPr>
-        <w:t>藉由此</w:t>
-      </w:r>
-      <w:r>
-        <w:rPr>
-          <w:rFonts w:hint="eastAsia"/>
-        </w:rPr>
-        <w:t>程式了解到他們的飲食習慣</w:t>
-      </w:r>
-      <w:r>
-        <w:rPr>
-          <w:rFonts w:hint="eastAsia"/>
-        </w:rPr>
-        <w:t>，加以控制</w:t>
-      </w:r>
-      <w:r>
-        <w:rPr>
-          <w:rFonts w:hint="eastAsia"/>
-        </w:rPr>
-        <w:t>一天當中</w:t>
-      </w:r>
-      <w:r>
-        <w:rPr>
-          <w:rFonts w:hint="eastAsia"/>
-        </w:rPr>
-        <w:t>攝取的糖分</w:t>
-      </w:r>
-      <w:r>
-        <w:rPr>
-          <w:rFonts w:hint="eastAsia"/>
-        </w:rPr>
-        <w:t>。</w:t>
+        <w:t>十萬張題目的圖庫</w:t>
+      </w:r>
+    </w:p>
+    <w:p>
+      <w:pPr>
+        <w:pStyle w:val="a3"/>
+        <w:numPr>
+          <w:ilvl w:val="1"/>
+          <w:numId w:val="1"/>
+        </w:numPr>
+        <w:ind w:leftChars="0"/>
+      </w:pPr>
+      <w:r>
+        <w:rPr>
+          <w:rFonts w:hint="eastAsia"/>
+        </w:rPr>
+        <w:t>記錄使用者的</w:t>
+      </w:r>
+      <w:r>
+        <w:rPr>
+          <w:rFonts w:hint="eastAsia"/>
+        </w:rPr>
+        <w:t>帳號</w:t>
+      </w:r>
+      <w:bookmarkStart w:id="0" w:name="_GoBack"/>
+      <w:bookmarkEnd w:id="0"/>
+      <w:r>
+        <w:rPr>
+          <w:rFonts w:hint="eastAsia"/>
+        </w:rPr>
+        <w:t>以及密碼</w:t>
       </w:r>
     </w:p>
     <w:p>
       <w:pPr>
         <w:ind w:left="480"/>
+        <w:rPr>
+          <w:rFonts w:hint="eastAsia"/>
+        </w:rPr>
       </w:pPr>
     </w:p>
     <w:p>
@@ -196,7 +345,7 @@
         <w:rPr>
           <w:rFonts w:hint="eastAsia"/>
         </w:rPr>
-        <w:t>功能</w:t>
+        <w:t>預計會碰到的問題</w:t>
       </w:r>
     </w:p>
     <w:p>
@@ -212,91 +361,21 @@
         <w:rPr>
           <w:rFonts w:hint="eastAsia"/>
         </w:rPr>
-        <w:t>讓</w:t>
-      </w:r>
-      <w:r>
-        <w:rPr>
-          <w:rFonts w:hint="eastAsia"/>
-        </w:rPr>
-        <w:t>使用者</w:t>
-      </w:r>
-      <w:r>
-        <w:rPr>
-          <w:rFonts w:hint="eastAsia"/>
-        </w:rPr>
-        <w:t>紀錄一天當中攝取的糖分</w:t>
-      </w:r>
-      <w:r>
-        <w:rPr>
-          <w:rFonts w:asciiTheme="minorEastAsia" w:hAnsiTheme="minorEastAsia" w:hint="eastAsia"/>
-        </w:rPr>
-        <w:t>：</w:t>
-      </w:r>
-      <w:r>
-        <w:rPr>
-          <w:rFonts w:hint="eastAsia"/>
-        </w:rPr>
-        <w:t>以政府提供</w:t>
-      </w:r>
-      <w:r>
-        <w:rPr>
-          <w:rFonts w:hint="eastAsia"/>
-        </w:rPr>
-        <w:t>不同食物的</w:t>
-      </w:r>
-      <w:r>
-        <w:rPr>
-          <w:rFonts w:hint="eastAsia"/>
-        </w:rPr>
-        <w:t>數據，</w:t>
-      </w:r>
-      <w:r>
-        <w:rPr>
-          <w:rFonts w:hint="eastAsia"/>
-        </w:rPr>
-        <w:t>將同種食物詳細的分類</w:t>
-      </w:r>
-      <w:r>
-        <w:rPr>
-          <w:rFonts w:hint="eastAsia"/>
-        </w:rPr>
-        <w:t>(</w:t>
-      </w:r>
-      <w:r>
-        <w:rPr>
-          <w:rFonts w:hint="eastAsia"/>
-        </w:rPr>
-        <w:t>例如</w:t>
-      </w:r>
-      <w:r>
-        <w:rPr>
-          <w:rFonts w:asciiTheme="minorEastAsia" w:hAnsiTheme="minorEastAsia" w:hint="eastAsia"/>
-        </w:rPr>
-        <w:t>：</w:t>
-      </w:r>
-      <w:r>
-        <w:rPr>
-          <w:rFonts w:asciiTheme="minorEastAsia" w:hAnsiTheme="minorEastAsia" w:hint="eastAsia"/>
-        </w:rPr>
-        <w:t>不同的品牌、不同的重量</w:t>
-      </w:r>
-      <w:r>
-        <w:rPr>
-          <w:rFonts w:hint="eastAsia"/>
-        </w:rPr>
-        <w:t>)</w:t>
-      </w:r>
-      <w:r>
-        <w:rPr>
-          <w:rFonts w:hint="eastAsia"/>
-        </w:rPr>
-        <w:t>，</w:t>
-      </w:r>
-      <w:r>
-        <w:rPr>
-          <w:rFonts w:hint="eastAsia"/>
-        </w:rPr>
-        <w:t>幫使用者更加清楚地了解到糖分的攝取量，利於使用者控制飲食。</w:t>
+        <w:t>讓使用者進行連線對戰，要如何將延遲的時間最小化。</w:t>
+      </w:r>
+    </w:p>
+    <w:p>
+      <w:r>
+        <w:rPr>
+          <w:rFonts w:hint="eastAsia"/>
+        </w:rPr>
+        <w:t>組員</w:t>
+      </w:r>
+      <w:r>
+        <w:rPr>
+          <w:rFonts w:hint="eastAsia"/>
+        </w:rPr>
+        <w:t>:</w:t>
       </w:r>
     </w:p>
     <w:p>
@@ -312,43 +391,34 @@
         <w:rPr>
           <w:rFonts w:hint="eastAsia"/>
         </w:rPr>
-        <w:t>判斷</w:t>
-      </w:r>
-      <w:r>
-        <w:rPr>
-          <w:rFonts w:hint="eastAsia"/>
-        </w:rPr>
-        <w:t>是否有超標的狀況</w:t>
-      </w:r>
-      <w:r>
-        <w:rPr>
-          <w:rFonts w:asciiTheme="minorEastAsia" w:hAnsiTheme="minorEastAsia" w:hint="eastAsia"/>
-        </w:rPr>
-        <w:t>：紀錄每天所攝取的食物，讓使用者能清楚地了解到</w:t>
-      </w:r>
-      <w:r>
-        <w:rPr>
-          <w:rFonts w:asciiTheme="minorEastAsia" w:hAnsiTheme="minorEastAsia" w:hint="eastAsia"/>
-        </w:rPr>
-        <w:t>哪</w:t>
-      </w:r>
-      <w:r>
-        <w:rPr>
-          <w:rFonts w:asciiTheme="minorEastAsia" w:hAnsiTheme="minorEastAsia" w:hint="eastAsia"/>
-        </w:rPr>
-        <w:t>些食物容易</w:t>
-      </w:r>
-      <w:r>
-        <w:rPr>
-          <w:rFonts w:asciiTheme="minorEastAsia" w:hAnsiTheme="minorEastAsia" w:hint="eastAsia"/>
-        </w:rPr>
-        <w:t>超</w:t>
-      </w:r>
-      <w:r>
-        <w:rPr>
-          <w:rFonts w:asciiTheme="minorEastAsia" w:hAnsiTheme="minorEastAsia" w:hint="eastAsia"/>
-        </w:rPr>
-        <w:t>標。</w:t>
+        <w:t>4</w:t>
+      </w:r>
+      <w:r>
+        <w:t xml:space="preserve">06262333 </w:t>
+      </w:r>
+      <w:r>
+        <w:rPr>
+          <w:rFonts w:hint="eastAsia"/>
+        </w:rPr>
+        <w:t>吳佩臻</w:t>
+      </w:r>
+      <w:r>
+        <w:rPr>
+          <w:rFonts w:hint="eastAsia"/>
+        </w:rPr>
+        <w:t>(</w:t>
+      </w:r>
+      <w:r>
+        <w:rPr>
+          <w:rFonts w:hint="eastAsia"/>
+        </w:rPr>
+        <w:t>組長</w:t>
+      </w:r>
+      <w:r>
+        <w:rPr>
+          <w:rFonts w:hint="eastAsia"/>
+        </w:rPr>
+        <w:t>)</w:t>
       </w:r>
     </w:p>
     <w:p>
@@ -364,94 +434,16 @@
         <w:rPr>
           <w:rFonts w:hint="eastAsia"/>
         </w:rPr>
-        <w:t>依據</w:t>
-      </w:r>
-      <w:r>
-        <w:rPr>
-          <w:rFonts w:hint="eastAsia"/>
-        </w:rPr>
-        <w:t>使用者</w:t>
-      </w:r>
-      <w:r>
-        <w:rPr>
-          <w:rFonts w:hint="eastAsia"/>
-        </w:rPr>
-        <w:t>當前的狀況</w:t>
-      </w:r>
-      <w:r>
-        <w:rPr>
-          <w:rFonts w:hint="eastAsia"/>
-        </w:rPr>
-        <w:t>推薦</w:t>
-      </w:r>
-      <w:r>
-        <w:rPr>
-          <w:rFonts w:hint="eastAsia"/>
-        </w:rPr>
-        <w:t>附近</w:t>
-      </w:r>
-      <w:r>
-        <w:rPr>
-          <w:rFonts w:hint="eastAsia"/>
-        </w:rPr>
-        <w:t>適合的</w:t>
-      </w:r>
-      <w:r>
-        <w:rPr>
-          <w:rFonts w:hint="eastAsia"/>
-        </w:rPr>
-        <w:t>店家及</w:t>
-      </w:r>
-      <w:r>
-        <w:rPr>
-          <w:rFonts w:hint="eastAsia"/>
-        </w:rPr>
-        <w:t>餐點</w:t>
-      </w:r>
-      <w:r>
-        <w:rPr>
-          <w:rFonts w:asciiTheme="minorEastAsia" w:hAnsiTheme="minorEastAsia" w:hint="eastAsia"/>
-        </w:rPr>
-        <w:t>：</w:t>
-      </w:r>
-      <w:r>
-        <w:rPr>
-          <w:rFonts w:asciiTheme="minorEastAsia" w:hAnsiTheme="minorEastAsia" w:hint="eastAsia"/>
-        </w:rPr>
-        <w:t>當使用者不清楚還能攝取</w:t>
-      </w:r>
-      <w:r>
-        <w:rPr>
-          <w:rFonts w:asciiTheme="minorEastAsia" w:hAnsiTheme="minorEastAsia" w:hint="eastAsia"/>
-        </w:rPr>
-        <w:t>哪些食物時，提供適當的選項。</w:t>
-      </w:r>
-    </w:p>
-    <w:p>
-      <w:pPr>
-        <w:ind w:left="480"/>
-      </w:pPr>
-    </w:p>
-    <w:p>
-      <w:pPr>
-        <w:pStyle w:val="a3"/>
-        <w:numPr>
-          <w:ilvl w:val="0"/>
-          <w:numId w:val="1"/>
-        </w:numPr>
-        <w:ind w:leftChars="0"/>
-      </w:pPr>
-      <w:r>
-        <w:rPr>
-          <w:rFonts w:hint="eastAsia"/>
-        </w:rPr>
-        <w:t>預計會用到的</w:t>
-      </w:r>
-      <w:r>
-        <w:rPr>
-          <w:rFonts w:hint="eastAsia"/>
-        </w:rPr>
-        <w:t>資料庫</w:t>
+        <w:t>4</w:t>
+      </w:r>
+      <w:r>
+        <w:t xml:space="preserve">06262539 </w:t>
+      </w:r>
+      <w:r>
+        <w:rPr>
+          <w:rFonts w:hint="eastAsia"/>
+        </w:rPr>
+        <w:t>歐育廷</w:t>
       </w:r>
     </w:p>
     <w:p>
@@ -462,15 +454,21 @@
           <w:numId w:val="1"/>
         </w:numPr>
         <w:ind w:leftChars="0"/>
-        <w:rPr>
-          <w:rFonts w:hint="eastAsia"/>
-        </w:rPr>
-      </w:pPr>
-      <w:r>
-        <w:rPr>
-          <w:rFonts w:hint="eastAsia"/>
-        </w:rPr>
-        <w:t>店家的資料庫</w:t>
+      </w:pPr>
+      <w:r>
+        <w:rPr>
+          <w:rFonts w:hint="eastAsia"/>
+        </w:rPr>
+        <w:t>4</w:t>
+      </w:r>
+      <w:r>
+        <w:t xml:space="preserve">06262151 </w:t>
+      </w:r>
+      <w:r>
+        <w:rPr>
+          <w:rFonts w:hint="eastAsia"/>
+        </w:rPr>
+        <w:t>黃俊翰</w:t>
       </w:r>
     </w:p>
     <w:p>
@@ -486,7 +484,16 @@
         <w:rPr>
           <w:rFonts w:hint="eastAsia"/>
         </w:rPr>
-        <w:t>詳細的食物資料分析</w:t>
+        <w:t>4</w:t>
+      </w:r>
+      <w:r>
+        <w:t xml:space="preserve">06262137 </w:t>
+      </w:r>
+      <w:r>
+        <w:rPr>
+          <w:rFonts w:hint="eastAsia"/>
+        </w:rPr>
+        <w:t>吳忠憲</w:t>
       </w:r>
     </w:p>
     <w:p>
@@ -502,254 +509,9 @@
         <w:rPr>
           <w:rFonts w:hint="eastAsia"/>
         </w:rPr>
-        <w:t>不同條件的</w:t>
-      </w:r>
-      <w:r>
-        <w:rPr>
-          <w:rFonts w:hint="eastAsia"/>
-        </w:rPr>
-        <w:t>使用者</w:t>
-      </w:r>
-      <w:r>
-        <w:rPr>
-          <w:rFonts w:hint="eastAsia"/>
-        </w:rPr>
-        <w:t>，一天所能攝取的糖分量</w:t>
-      </w:r>
-    </w:p>
-    <w:p>
-      <w:pPr>
-        <w:ind w:left="480"/>
-      </w:pPr>
-    </w:p>
-    <w:p>
-      <w:pPr>
-        <w:pStyle w:val="a3"/>
-        <w:numPr>
-          <w:ilvl w:val="0"/>
-          <w:numId w:val="1"/>
-        </w:numPr>
-        <w:ind w:leftChars="0"/>
-      </w:pPr>
-      <w:r>
-        <w:rPr>
-          <w:rFonts w:hint="eastAsia"/>
-        </w:rPr>
-        <w:t>預計會碰到的問題</w:t>
-      </w:r>
-    </w:p>
-    <w:p>
-      <w:pPr>
-        <w:pStyle w:val="a3"/>
-        <w:numPr>
-          <w:ilvl w:val="1"/>
-          <w:numId w:val="1"/>
-        </w:numPr>
-        <w:ind w:leftChars="0"/>
-      </w:pPr>
-      <w:r>
-        <w:rPr>
-          <w:rFonts w:hint="eastAsia"/>
-        </w:rPr>
-        <w:t>如何推算出</w:t>
-      </w:r>
-      <w:r>
-        <w:rPr>
-          <w:rFonts w:hint="eastAsia"/>
-        </w:rPr>
-        <w:t>使用者</w:t>
-      </w:r>
-      <w:r>
-        <w:rPr>
-          <w:rFonts w:hint="eastAsia"/>
-        </w:rPr>
-        <w:t>適合的食物</w:t>
-      </w:r>
-    </w:p>
-    <w:p>
-      <w:pPr>
-        <w:pStyle w:val="a3"/>
-        <w:numPr>
-          <w:ilvl w:val="1"/>
-          <w:numId w:val="1"/>
-        </w:numPr>
-        <w:ind w:leftChars="0"/>
-      </w:pPr>
-      <w:r>
-        <w:rPr>
-          <w:rFonts w:hint="eastAsia"/>
-        </w:rPr>
-        <w:t>依據</w:t>
-      </w:r>
-      <w:r>
-        <w:rPr>
-          <w:rFonts w:hint="eastAsia"/>
-        </w:rPr>
-        <w:t>使用者</w:t>
-      </w:r>
-      <w:r>
-        <w:rPr>
-          <w:rFonts w:hint="eastAsia"/>
-        </w:rPr>
-        <w:t>的地理位址推算出附近的店家</w:t>
-      </w:r>
-    </w:p>
-    <w:p>
-      <w:pPr>
-        <w:ind w:left="480"/>
-      </w:pPr>
-    </w:p>
-    <w:p>
-      <w:r>
-        <w:rPr>
-          <w:rFonts w:hint="eastAsia"/>
-        </w:rPr>
-        <w:t>組員</w:t>
-      </w:r>
-      <w:r>
-        <w:rPr>
-          <w:rFonts w:hint="eastAsia"/>
-        </w:rPr>
-        <w:t>:</w:t>
-      </w:r>
-    </w:p>
-    <w:p>
-      <w:pPr>
-        <w:pStyle w:val="a3"/>
-        <w:numPr>
-          <w:ilvl w:val="1"/>
-          <w:numId w:val="1"/>
-        </w:numPr>
-        <w:ind w:leftChars="0"/>
-      </w:pPr>
-      <w:r>
-        <w:rPr>
-          <w:rFonts w:hint="eastAsia"/>
-        </w:rPr>
         <w:t>4</w:t>
       </w:r>
       <w:r>
-        <w:t xml:space="preserve">06262333 </w:t>
-      </w:r>
-      <w:r>
-        <w:rPr>
-          <w:rFonts w:hint="eastAsia"/>
-        </w:rPr>
-        <w:t>吳佩臻</w:t>
-      </w:r>
-      <w:r>
-        <w:rPr>
-          <w:rFonts w:hint="eastAsia"/>
-        </w:rPr>
-        <w:t>(</w:t>
-      </w:r>
-      <w:r>
-        <w:rPr>
-          <w:rFonts w:hint="eastAsia"/>
-        </w:rPr>
-        <w:t>組長</w:t>
-      </w:r>
-      <w:r>
-        <w:rPr>
-          <w:rFonts w:hint="eastAsia"/>
-        </w:rPr>
-        <w:t>)</w:t>
-      </w:r>
-    </w:p>
-    <w:p>
-      <w:pPr>
-        <w:pStyle w:val="a3"/>
-        <w:numPr>
-          <w:ilvl w:val="1"/>
-          <w:numId w:val="1"/>
-        </w:numPr>
-        <w:ind w:leftChars="0"/>
-      </w:pPr>
-      <w:r>
-        <w:rPr>
-          <w:rFonts w:hint="eastAsia"/>
-        </w:rPr>
-        <w:t>4</w:t>
-      </w:r>
-      <w:r>
-        <w:t xml:space="preserve">06262539 </w:t>
-      </w:r>
-      <w:r>
-        <w:rPr>
-          <w:rFonts w:hint="eastAsia"/>
-        </w:rPr>
-        <w:t>歐育廷</w:t>
-      </w:r>
-    </w:p>
-    <w:p>
-      <w:pPr>
-        <w:pStyle w:val="a3"/>
-        <w:numPr>
-          <w:ilvl w:val="1"/>
-          <w:numId w:val="1"/>
-        </w:numPr>
-        <w:ind w:leftChars="0"/>
-      </w:pPr>
-      <w:r>
-        <w:rPr>
-          <w:rFonts w:hint="eastAsia"/>
-        </w:rPr>
-        <w:t>4</w:t>
-      </w:r>
-      <w:r>
-        <w:t xml:space="preserve">06262151 </w:t>
-      </w:r>
-      <w:r>
-        <w:rPr>
-          <w:rFonts w:hint="eastAsia"/>
-        </w:rPr>
-        <w:t>黃俊翰</w:t>
-      </w:r>
-    </w:p>
-    <w:p>
-      <w:pPr>
-        <w:pStyle w:val="a3"/>
-        <w:numPr>
-          <w:ilvl w:val="1"/>
-          <w:numId w:val="1"/>
-        </w:numPr>
-        <w:ind w:leftChars="0"/>
-      </w:pPr>
-      <w:r>
-        <w:rPr>
-          <w:rFonts w:hint="eastAsia"/>
-        </w:rPr>
-        <w:t>4</w:t>
-      </w:r>
-      <w:r>
-        <w:t xml:space="preserve">06262137 </w:t>
-      </w:r>
-      <w:r>
-        <w:rPr>
-          <w:rFonts w:hint="eastAsia"/>
-        </w:rPr>
-        <w:t>吳忠憲</w:t>
-      </w:r>
-    </w:p>
-    <w:p>
-      <w:pPr>
-        <w:pStyle w:val="a3"/>
-        <w:numPr>
-          <w:ilvl w:val="1"/>
-          <w:numId w:val="1"/>
-        </w:numPr>
-        <w:ind w:leftChars="0"/>
-        <w:rPr>
-          <w:rFonts w:hint="eastAsia"/>
-        </w:rPr>
-      </w:pPr>
-      <w:r>
-        <w:rPr>
-          <w:rFonts w:hint="eastAsia"/>
-        </w:rPr>
-        <w:t>4</w:t>
-      </w:r>
-      <w:r>
         <w:t xml:space="preserve">06262357 </w:t>
       </w:r>
       <w:r>
@@ -758,8 +520,6 @@
         </w:rPr>
         <w:t>柯智鈞</w:t>
       </w:r>
-      <w:bookmarkStart w:id="0" w:name="_GoBack"/>
-      <w:bookmarkEnd w:id="0"/>
     </w:p>
     <w:sectPr>
       <w:pgSz w:w="11906" w:h="16838"/>
@@ -903,7 +663,7 @@
   <w:abstractNum w:abstractNumId="1" w15:restartNumberingAfterBreak="0">
     <w:nsid w:val="009D2DBF"/>
     <w:multiLevelType w:val="hybridMultilevel"/>
-    <w:tmpl w:val="7B46C922"/>
+    <w:tmpl w:val="6CE2B49E"/>
     <w:lvl w:ilvl="0" w:tplc="CE62FCFA">
       <w:start w:val="1"/>
       <w:numFmt w:val="ideographLegalTraditional"/>
@@ -917,14 +677,17 @@
         <w:szCs w:val="24"/>
       </w:rPr>
     </w:lvl>
-    <w:lvl w:ilvl="1" w:tplc="04090019" w:tentative="1">
-      <w:start w:val="1"/>
-      <w:numFmt w:val="ideographTraditional"/>
-      <w:lvlText w:val="%2、"/>
+    <w:lvl w:ilvl="1" w:tplc="04090001">
+      <w:start w:val="1"/>
+      <w:numFmt w:val="bullet"/>
+      <w:lvlText w:val=""/>
       <w:lvlJc w:val="left"/>
       <w:pPr>
         <w:ind w:left="960" w:hanging="480"/>
       </w:pPr>
+      <w:rPr>
+        <w:rFonts w:ascii="Wingdings" w:hAnsi="Wingdings" w:hint="default"/>
+      </w:rPr>
     </w:lvl>
     <w:lvl w:ilvl="2" w:tplc="0409001B" w:tentative="1">
       <w:start w:val="1"/>
@@ -1347,6 +1110,232 @@
     </w:lvl>
   </w:abstractNum>
   <w:abstractNum w:abstractNumId="6" w15:restartNumberingAfterBreak="0">
+    <w:nsid w:val="5838370B"/>
+    <w:multiLevelType w:val="hybridMultilevel"/>
+    <w:tmpl w:val="BF72FC60"/>
+    <w:lvl w:ilvl="0" w:tplc="04090001">
+      <w:start w:val="1"/>
+      <w:numFmt w:val="bullet"/>
+      <w:lvlText w:val=""/>
+      <w:lvlJc w:val="left"/>
+      <w:pPr>
+        <w:ind w:left="960" w:hanging="480"/>
+      </w:pPr>
+      <w:rPr>
+        <w:rFonts w:ascii="Wingdings" w:hAnsi="Wingdings" w:hint="default"/>
+      </w:rPr>
+    </w:lvl>
+    <w:lvl w:ilvl="1" w:tplc="04090003" w:tentative="1">
+      <w:start w:val="1"/>
+      <w:numFmt w:val="bullet"/>
+      <w:lvlText w:val=""/>
+      <w:lvlJc w:val="left"/>
+      <w:pPr>
+        <w:ind w:left="1440" w:hanging="480"/>
+      </w:pPr>
+      <w:rPr>
+        <w:rFonts w:ascii="Wingdings" w:hAnsi="Wingdings" w:hint="default"/>
+      </w:rPr>
+    </w:lvl>
+    <w:lvl w:ilvl="2" w:tplc="04090005" w:tentative="1">
+      <w:start w:val="1"/>
+      <w:numFmt w:val="bullet"/>
+      <w:lvlText w:val=""/>
+      <w:lvlJc w:val="left"/>
+      <w:pPr>
+        <w:ind w:left="1920" w:hanging="480"/>
+      </w:pPr>
+      <w:rPr>
+        <w:rFonts w:ascii="Wingdings" w:hAnsi="Wingdings" w:hint="default"/>
+      </w:rPr>
+    </w:lvl>
+    <w:lvl w:ilvl="3" w:tplc="04090001" w:tentative="1">
+      <w:start w:val="1"/>
+      <w:numFmt w:val="bullet"/>
+      <w:lvlText w:val=""/>
+      <w:lvlJc w:val="left"/>
+      <w:pPr>
+        <w:ind w:left="2400" w:hanging="480"/>
+      </w:pPr>
+      <w:rPr>
+        <w:rFonts w:ascii="Wingdings" w:hAnsi="Wingdings" w:hint="default"/>
+      </w:rPr>
+    </w:lvl>
+    <w:lvl w:ilvl="4" w:tplc="04090003" w:tentative="1">
+      <w:start w:val="1"/>
+      <w:numFmt w:val="bullet"/>
+      <w:lvlText w:val=""/>
+      <w:lvlJc w:val="left"/>
+      <w:pPr>
+        <w:ind w:left="2880" w:hanging="480"/>
+      </w:pPr>
+      <w:rPr>
+        <w:rFonts w:ascii="Wingdings" w:hAnsi="Wingdings" w:hint="default"/>
+      </w:rPr>
+    </w:lvl>
+    <w:lvl w:ilvl="5" w:tplc="04090005" w:tentative="1">
+      <w:start w:val="1"/>
+      <w:numFmt w:val="bullet"/>
+      <w:lvlText w:val=""/>
+      <w:lvlJc w:val="left"/>
+      <w:pPr>
+        <w:ind w:left="3360" w:hanging="480"/>
+      </w:pPr>
+      <w:rPr>
+        <w:rFonts w:ascii="Wingdings" w:hAnsi="Wingdings" w:hint="default"/>
+      </w:rPr>
+    </w:lvl>
+    <w:lvl w:ilvl="6" w:tplc="04090001" w:tentative="1">
+      <w:start w:val="1"/>
+      <w:numFmt w:val="bullet"/>
+      <w:lvlText w:val=""/>
+      <w:lvlJc w:val="left"/>
+      <w:pPr>
+        <w:ind w:left="3840" w:hanging="480"/>
+      </w:pPr>
+      <w:rPr>
+        <w:rFonts w:ascii="Wingdings" w:hAnsi="Wingdings" w:hint="default"/>
+      </w:rPr>
+    </w:lvl>
+    <w:lvl w:ilvl="7" w:tplc="04090003" w:tentative="1">
+      <w:start w:val="1"/>
+      <w:numFmt w:val="bullet"/>
+      <w:lvlText w:val=""/>
+      <w:lvlJc w:val="left"/>
+      <w:pPr>
+        <w:ind w:left="4320" w:hanging="480"/>
+      </w:pPr>
+      <w:rPr>
+        <w:rFonts w:ascii="Wingdings" w:hAnsi="Wingdings" w:hint="default"/>
+      </w:rPr>
+    </w:lvl>
+    <w:lvl w:ilvl="8" w:tplc="04090005" w:tentative="1">
+      <w:start w:val="1"/>
+      <w:numFmt w:val="bullet"/>
+      <w:lvlText w:val=""/>
+      <w:lvlJc w:val="left"/>
+      <w:pPr>
+        <w:ind w:left="4800" w:hanging="480"/>
+      </w:pPr>
+      <w:rPr>
+        <w:rFonts w:ascii="Wingdings" w:hAnsi="Wingdings" w:hint="default"/>
+      </w:rPr>
+    </w:lvl>
+  </w:abstractNum>
+  <w:abstractNum w:abstractNumId="7" w15:restartNumberingAfterBreak="0">
+    <w:nsid w:val="5D170787"/>
+    <w:multiLevelType w:val="hybridMultilevel"/>
+    <w:tmpl w:val="F140E382"/>
+    <w:lvl w:ilvl="0" w:tplc="04090001">
+      <w:start w:val="1"/>
+      <w:numFmt w:val="bullet"/>
+      <w:lvlText w:val=""/>
+      <w:lvlJc w:val="left"/>
+      <w:pPr>
+        <w:ind w:left="960" w:hanging="480"/>
+      </w:pPr>
+      <w:rPr>
+        <w:rFonts w:ascii="Wingdings" w:hAnsi="Wingdings" w:hint="default"/>
+      </w:rPr>
+    </w:lvl>
+    <w:lvl w:ilvl="1" w:tplc="04090003" w:tentative="1">
+      <w:start w:val="1"/>
+      <w:numFmt w:val="bullet"/>
+      <w:lvlText w:val=""/>
+      <w:lvlJc w:val="left"/>
+      <w:pPr>
+        <w:ind w:left="1440" w:hanging="480"/>
+      </w:pPr>
+      <w:rPr>
+        <w:rFonts w:ascii="Wingdings" w:hAnsi="Wingdings" w:hint="default"/>
+      </w:rPr>
+    </w:lvl>
+    <w:lvl w:ilvl="2" w:tplc="04090005" w:tentative="1">
+      <w:start w:val="1"/>
+      <w:numFmt w:val="bullet"/>
+      <w:lvlText w:val=""/>
+      <w:lvlJc w:val="left"/>
+      <w:pPr>
+        <w:ind w:left="1920" w:hanging="480"/>
+      </w:pPr>
+      <w:rPr>
+        <w:rFonts w:ascii="Wingdings" w:hAnsi="Wingdings" w:hint="default"/>
+      </w:rPr>
+    </w:lvl>
+    <w:lvl w:ilvl="3" w:tplc="04090001" w:tentative="1">
+      <w:start w:val="1"/>
+      <w:numFmt w:val="bullet"/>
+      <w:lvlText w:val=""/>
+      <w:lvlJc w:val="left"/>
+      <w:pPr>
+        <w:ind w:left="2400" w:hanging="480"/>
+      </w:pPr>
+      <w:rPr>
+        <w:rFonts w:ascii="Wingdings" w:hAnsi="Wingdings" w:hint="default"/>
+      </w:rPr>
+    </w:lvl>
+    <w:lvl w:ilvl="4" w:tplc="04090003" w:tentative="1">
+      <w:start w:val="1"/>
+      <w:numFmt w:val="bullet"/>
+      <w:lvlText w:val=""/>
+      <w:lvlJc w:val="left"/>
+      <w:pPr>
+        <w:ind w:left="2880" w:hanging="480"/>
+      </w:pPr>
+      <w:rPr>
+        <w:rFonts w:ascii="Wingdings" w:hAnsi="Wingdings" w:hint="default"/>
+      </w:rPr>
+    </w:lvl>
+    <w:lvl w:ilvl="5" w:tplc="04090005" w:tentative="1">
+      <w:start w:val="1"/>
+      <w:numFmt w:val="bullet"/>
+      <w:lvlText w:val=""/>
+      <w:lvlJc w:val="left"/>
+      <w:pPr>
+        <w:ind w:left="3360" w:hanging="480"/>
+      </w:pPr>
+      <w:rPr>
+        <w:rFonts w:ascii="Wingdings" w:hAnsi="Wingdings" w:hint="default"/>
+      </w:rPr>
+    </w:lvl>
+    <w:lvl w:ilvl="6" w:tplc="04090001" w:tentative="1">
+      <w:start w:val="1"/>
+      <w:numFmt w:val="bullet"/>
+      <w:lvlText w:val=""/>
+      <w:lvlJc w:val="left"/>
+      <w:pPr>
+        <w:ind w:left="3840" w:hanging="480"/>
+      </w:pPr>
+      <w:rPr>
+        <w:rFonts w:ascii="Wingdings" w:hAnsi="Wingdings" w:hint="default"/>
+      </w:rPr>
+    </w:lvl>
+    <w:lvl w:ilvl="7" w:tplc="04090003" w:tentative="1">
+      <w:start w:val="1"/>
+      <w:numFmt w:val="bullet"/>
+      <w:lvlText w:val=""/>
+      <w:lvlJc w:val="left"/>
+      <w:pPr>
+        <w:ind w:left="4320" w:hanging="480"/>
+      </w:pPr>
+      <w:rPr>
+        <w:rFonts w:ascii="Wingdings" w:hAnsi="Wingdings" w:hint="default"/>
+      </w:rPr>
+    </w:lvl>
+    <w:lvl w:ilvl="8" w:tplc="04090005" w:tentative="1">
+      <w:start w:val="1"/>
+      <w:numFmt w:val="bullet"/>
+      <w:lvlText w:val=""/>
+      <w:lvlJc w:val="left"/>
+      <w:pPr>
+        <w:ind w:left="4800" w:hanging="480"/>
+      </w:pPr>
+      <w:rPr>
+        <w:rFonts w:ascii="Wingdings" w:hAnsi="Wingdings" w:hint="default"/>
+      </w:rPr>
+    </w:lvl>
+  </w:abstractNum>
+  <w:abstractNum w:abstractNumId="8" w15:restartNumberingAfterBreak="0">
     <w:nsid w:val="68930B5B"/>
     <w:multiLevelType w:val="hybridMultilevel"/>
     <w:tmpl w:val="AD02A1C4"/>
@@ -1432,7 +1421,7 @@
       </w:pPr>
     </w:lvl>
   </w:abstractNum>
-  <w:abstractNum w:abstractNumId="7" w15:restartNumberingAfterBreak="0">
+  <w:abstractNum w:abstractNumId="9" w15:restartNumberingAfterBreak="0">
     <w:nsid w:val="7EB376BE"/>
     <w:multiLevelType w:val="multilevel"/>
     <w:tmpl w:val="228CAD18"/>
@@ -1525,7 +1514,7 @@
     <w:abstractNumId w:val="3"/>
   </w:num>
   <w:num w:numId="2">
-    <w:abstractNumId w:val="6"/>
+    <w:abstractNumId w:val="8"/>
   </w:num>
   <w:num w:numId="3">
     <w:abstractNumId w:val="4"/>
@@ -1534,7 +1523,7 @@
     <w:abstractNumId w:val="0"/>
   </w:num>
   <w:num w:numId="5">
-    <w:abstractNumId w:val="7"/>
+    <w:abstractNumId w:val="9"/>
   </w:num>
   <w:num w:numId="6">
     <w:abstractNumId w:val="2"/>
@@ -1545,6 +1534,12 @@
   <w:num w:numId="8">
     <w:abstractNumId w:val="1"/>
   </w:num>
+  <w:num w:numId="9">
+    <w:abstractNumId w:val="6"/>
+  </w:num>
+  <w:num w:numId="10">
+    <w:abstractNumId w:val="7"/>
+  </w:num>
 </w:numbering>
 </file>
 
@@ -1562,7 +1557,7 @@
     </w:rPrDefault>
     <w:pPrDefault/>
   </w:docDefaults>
-  <w:latentStyles w:defLockedState="0" w:defUIPriority="99" w:defSemiHidden="0" w:defUnhideWhenUsed="0" w:defQFormat="0" w:count="376">
+  <w:latentStyles w:defLockedState="0" w:defUIPriority="99" w:defSemiHidden="0" w:defUnhideWhenUsed="0" w:defQFormat="0" w:count="375">
     <w:lsdException w:name="Normal" w:uiPriority="0" w:qFormat="1"/>
     <w:lsdException w:name="heading 1" w:uiPriority="9" w:qFormat="1"/>
     <w:lsdException w:name="heading 2" w:semiHidden="1" w:uiPriority="9" w:unhideWhenUsed="1" w:qFormat="1"/>
@@ -1938,7 +1933,6 @@
     <w:lsdException w:name="Smart Hyperlink" w:semiHidden="1" w:unhideWhenUsed="1"/>
     <w:lsdException w:name="Hashtag" w:semiHidden="1" w:unhideWhenUsed="1"/>
     <w:lsdException w:name="Unresolved Mention" w:semiHidden="1" w:unhideWhenUsed="1"/>
-    <w:lsdException w:name="Smart Link" w:semiHidden="1" w:unhideWhenUsed="1"/>
   </w:latentStyles>
   <w:style w:type="paragraph" w:default="1" w:styleId="a">
     <w:name w:val="Normal"/>
